--- a/DOCS/Doc.docx
+++ b/DOCS/Doc.docx
@@ -1192,15 +1192,7 @@
         </w:numPr>
       </w:pPr>
       <w:r>
-        <w:t xml:space="preserve">Each module in this directory should have a common interface so that swapping services </w:t>
-      </w:r>
-      <w:proofErr w:type="gramStart"/>
-      <w:r>
-        <w:t>requires</w:t>
-      </w:r>
-      <w:proofErr w:type="gramEnd"/>
-      <w:r>
-        <w:t xml:space="preserve"> minimal changes in other parts of the application.</w:t>
+        <w:t>Each module in this directory should have a common interface so that swapping services requires minimal changes in other parts of the application.</w:t>
       </w:r>
     </w:p>
     <w:p>
@@ -1225,6 +1217,15 @@
     </w:p>
     <w:p/>
     <w:p/>
+    <w:p/>
+    <w:p/>
+    <w:p/>
+    <w:p/>
+    <w:p/>
+    <w:p/>
+    <w:p/>
+    <w:p/>
+    <w:p/>
     <w:p>
       <w:r>
         <w:t xml:space="preserve">Workflow </w:t>
@@ -1240,7 +1241,9 @@
     </w:p>
     <w:p>
       <w:r>
-        <w:lastRenderedPageBreak/>
+        <w:rPr>
+          <w:noProof/>
+        </w:rPr>
         <w:drawing>
           <wp:inline distT="0" distB="0" distL="0" distR="0" wp14:anchorId="661B5058" wp14:editId="05C9501F">
             <wp:extent cx="5731510" cy="3660140"/>
